--- a/Lighting/LED/template 1.docx
+++ b/Lighting/LED/template 1.docx
@@ -84,7 +84,7 @@
     <w:p>
       <w:pPr>
         <w:keepNext/>
-        <w:spacing w:before="120" w:line="360" w:lineRule="auto"/>
+        <w:spacing w:before="120" w:after="120" w:line="360" w:lineRule="auto"/>
         <w:rPr>
           <w:b/>
         </w:rPr>
@@ -332,7 +332,7 @@
     </w:tbl>
     <w:p>
       <w:pPr>
-        <w:spacing w:before="120" w:line="360" w:lineRule="auto"/>
+        <w:spacing w:before="240" w:line="360" w:lineRule="auto"/>
         <w:rPr>
           <w:b/>
         </w:rPr>
@@ -362,21 +362,7 @@
         <w:rPr>
           <w:bCs/>
         </w:rPr>
-        <w:t xml:space="preserve">Replacing the old lights with new light emitting diode (LED) lights inside the plant will save energy. This AR will indicate the additional savings realized by replacing all existing old lights with new, reliable, and </w:t>
-      </w:r>
-      <w:proofErr w:type="gramStart"/>
-      <w:r>
-        <w:rPr>
-          <w:bCs/>
-        </w:rPr>
-        <w:t>highly-efficient</w:t>
-      </w:r>
-      <w:proofErr w:type="gramEnd"/>
-      <w:r>
-        <w:rPr>
-          <w:bCs/>
-        </w:rPr>
-        <w:t xml:space="preserve"> LED technology lights.</w:t>
+        <w:t>Replacing the old lights with new light emitting diode (LED) lights inside the plant will save energy. This AR will indicate the additional savings realized by replacing all existing old lights with new, reliable, and highly-efficient LED technology lights.</w:t>
       </w:r>
     </w:p>
     <w:p>
@@ -400,15 +386,7 @@
         <w:t>${PREV1}</w:t>
       </w:r>
       <w:r>
-        <w:t xml:space="preserve"> do. First introduced as a practical electronic component in 1962, early LEDs emitted low-intensity red light, but modern versions are available across the visible, </w:t>
-      </w:r>
-      <w:proofErr w:type="gramStart"/>
-      <w:r>
-        <w:t>ultraviolet</w:t>
-      </w:r>
-      <w:proofErr w:type="gramEnd"/>
-      <w:r>
-        <w:t xml:space="preserve"> and infrared wavelengths, with very high brightness. Also, the measure of light per watt from new LED lights on the market is quickly surpassing current </w:t>
+        <w:t xml:space="preserve"> do. First introduced as a practical electronic component in 1962, early LEDs emitted low-intensity red light, but modern versions are available across the visible, ultraviolet and infrared wavelengths, with very high brightness. Also, the measure of light per watt from new LED lights on the market is quickly surpassing current </w:t>
       </w:r>
       <w:r>
         <w:t>${PREV1}</w:t>
@@ -452,15 +430,7 @@
         <w:tab/>
       </w:r>
       <w:r>
-        <w:t xml:space="preserve">LED technology is currently the primary focus of research and manufacturing for lighting companies, such as General Electric and Phillips. This research and development </w:t>
-      </w:r>
-      <w:proofErr w:type="gramStart"/>
-      <w:r>
-        <w:t>is</w:t>
-      </w:r>
-      <w:proofErr w:type="gramEnd"/>
-      <w:r>
-        <w:t xml:space="preserve"> leading to LED lighting products that are more efficient converting electrical energy to light, use less power, and have a much longer lifespan, while supplying a comparable amount of light.  </w:t>
+        <w:t xml:space="preserve">LED technology is currently the primary focus of research and manufacturing for lighting companies, such as General Electric and Phillips. This research and development is leading to LED lighting products that are more efficient converting electrical energy to light, use less power, and have a much longer lifespan, while supplying a comparable amount of light.  </w:t>
       </w:r>
       <w:r>
         <w:lastRenderedPageBreak/>
@@ -469,11 +439,9 @@
       <w:r>
         <w:t xml:space="preserve"> The </w:t>
       </w:r>
-      <w:proofErr w:type="gramStart"/>
-      <w:r>
-        <w:t>amount</w:t>
-      </w:r>
-      <w:proofErr w:type="gramEnd"/>
+      <w:r>
+        <w:t>number</w:t>
+      </w:r>
       <w:r>
         <w:t xml:space="preserve"> of lumens from LED lights has been shown to decay less over the operational lifecycle versus traditional metal halides or fluorescent bulbs</w:t>
       </w:r>
@@ -499,7 +467,7 @@
           <w:noProof/>
         </w:rPr>
         <w:drawing>
-          <wp:inline distT="0" distB="0" distL="0" distR="0" wp14:anchorId="1802F413" wp14:editId="5C4CFF0A">
+          <wp:inline distT="0" distB="0" distL="0" distR="0" wp14:anchorId="1802F413" wp14:editId="4A5E3A8D">
             <wp:extent cx="4895466" cy="3657600"/>
             <wp:effectExtent l="0" t="0" r="635" b="0"/>
             <wp:docPr id="8" name="Picture 8" descr="Chart&#10;&#10;Description automatically generated"/>
@@ -1854,28 +1822,28 @@
 </file>
 
 <file path=customXml/item1.xml><?xml version="1.0" encoding="utf-8"?>
-<b:Sources xmlns:b="http://schemas.openxmlformats.org/officeDocument/2006/bibliography" xmlns="http://schemas.openxmlformats.org/officeDocument/2006/bibliography" SelectedStyle="/APASixthEditionOfficeOnline.xsl" StyleName="APA" Version="6"/>
-</file>
-
-<file path=customXml/item2.xml><?xml version="1.0" encoding="utf-8"?>
 <go:gDocsCustomXmlDataStorage xmlns:go="http://customooxmlschemas.google.com/" xmlns:r="http://schemas.openxmlformats.org/officeDocument/2006/relationships">
   <go:docsCustomData xmlns:go="http://customooxmlschemas.google.com/" roundtripDataSignature="AMtx7mge1g7Rp+86f12lCP2Ro2HGid8roA==">AMUW2mWHn+E7WS7kPXZiReHbbko8kjkzJUPaDx7Nv4KzQeHlqeFDmYBR0EHOczslKIMzne16FXCp94dEpjYENbzkNwX703MQsXn1vkFHaZiLxJEFlSBsXYM6qNQ8xd9t3jt50InLEDXwCpqAL0L2VIn1rn9jpzUdBMMABydKOHmAQAo4IZFbTrc0GOIfgZ1kGH+KW5sg3i8rbKXGqRuUPKYAs+XG+JPzug==</go:docsCustomData>
 </go:gDocsCustomXmlDataStorage>
 </file>
 
-<file path=customXml/itemProps1.xml><?xml version="1.0" encoding="utf-8"?>
-<ds:datastoreItem xmlns:ds="http://schemas.openxmlformats.org/officeDocument/2006/customXml" ds:itemID="{E8E232B9-1A23-964A-AD2D-383C2D10B008}">
-  <ds:schemaRefs>
-    <ds:schemaRef ds:uri="http://schemas.openxmlformats.org/officeDocument/2006/bibliography"/>
-  </ds:schemaRefs>
-</ds:datastoreItem>
+<file path=customXml/item2.xml><?xml version="1.0" encoding="utf-8"?>
+<b:Sources xmlns:b="http://schemas.openxmlformats.org/officeDocument/2006/bibliography" xmlns="http://schemas.openxmlformats.org/officeDocument/2006/bibliography" SelectedStyle="/APASixthEditionOfficeOnline.xsl" StyleName="APA" Version="6"/>
 </file>
 
-<file path=customXml/itemProps2.xml><?xml version="1.0" encoding="utf-8"?>
+<file path=customXml/itemProps1.xml><?xml version="1.0" encoding="utf-8"?>
 <ds:datastoreItem xmlns:ds="http://schemas.openxmlformats.org/officeDocument/2006/customXml" ds:itemID="{11111111-1234-1234-1234-123412341234}">
   <ds:schemaRefs>
     <ds:schemaRef ds:uri="http://customooxmlschemas.google.com/"/>
     <ds:schemaRef ds:uri="http://schemas.openxmlformats.org/officeDocument/2006/relationships"/>
   </ds:schemaRefs>
 </ds:datastoreItem>
+</file>
+
+<file path=customXml/itemProps2.xml><?xml version="1.0" encoding="utf-8"?>
+<ds:datastoreItem xmlns:ds="http://schemas.openxmlformats.org/officeDocument/2006/customXml" ds:itemID="{E8E232B9-1A23-964A-AD2D-383C2D10B008}">
+  <ds:schemaRefs>
+    <ds:schemaRef ds:uri="http://schemas.openxmlformats.org/officeDocument/2006/bibliography"/>
+  </ds:schemaRefs>
+</ds:datastoreItem>
 </file>
--- a/Lighting/LED/template 1.docx
+++ b/Lighting/LED/template 1.docx
@@ -13,21 +13,40 @@
           <w:szCs w:val="44"/>
         </w:rPr>
       </w:pPr>
-      <w:bookmarkStart w:id="0" w:name="_heading=h.gjdgxs" w:colFirst="0" w:colLast="0"/>
-      <w:bookmarkEnd w:id="0"/>
       <w:r>
         <w:rPr>
           <w:sz w:val="24"/>
           <w:szCs w:val="24"/>
         </w:rPr>
-        <w:t xml:space="preserve">AR </w:t>
+        <w:t>Recommendation</w:t>
       </w:r>
       <w:r>
         <w:rPr>
           <w:sz w:val="24"/>
           <w:szCs w:val="24"/>
         </w:rPr>
-        <w:t>${AR}</w:t>
+        <w:t xml:space="preserve"> </w:t>
+      </w:r>
+      <w:r>
+        <w:rPr>
+          <w:sz w:val="24"/>
+          <w:szCs w:val="24"/>
+        </w:rPr>
+        <w:t>${</w:t>
+      </w:r>
+      <w:r>
+        <w:rPr>
+          <w:sz w:val="24"/>
+          <w:szCs w:val="24"/>
+        </w:rPr>
+        <w:t>REC</w:t>
+      </w:r>
+      <w:r>
+        <w:rPr>
+          <w:sz w:val="24"/>
+          <w:szCs w:val="24"/>
+        </w:rPr>
+        <w:t>}</w:t>
       </w:r>
       <w:r>
         <w:rPr>
@@ -362,7 +381,19 @@
         <w:rPr>
           <w:bCs/>
         </w:rPr>
-        <w:t>Replacing the old lights with new light emitting diode (LED) lights inside the plant will save energy. This AR will indicate the additional savings realized by replacing all existing old lights with new, reliable, and highly-efficient LED technology lights.</w:t>
+        <w:t xml:space="preserve">Replacing the old lights with new light emitting diode (LED) lights inside the plant will save energy. This </w:t>
+      </w:r>
+      <w:r>
+        <w:rPr>
+          <w:bCs/>
+        </w:rPr>
+        <w:t>recomendation</w:t>
+      </w:r>
+      <w:r>
+        <w:rPr>
+          <w:bCs/>
+        </w:rPr>
+        <w:t xml:space="preserve"> will indicate the additional savings realized by replacing all existing old lights with new, reliable, and highly-efficient LED technology lights.</w:t>
       </w:r>
     </w:p>
     <w:p>
@@ -424,8 +455,8 @@
         <w:spacing w:line="360" w:lineRule="auto"/>
         <w:jc w:val="both"/>
       </w:pPr>
-      <w:bookmarkStart w:id="1" w:name="_heading=h.30j0zll" w:colFirst="0" w:colLast="0"/>
-      <w:bookmarkEnd w:id="1"/>
+      <w:bookmarkStart w:id="0" w:name="_heading=h.30j0zll" w:colFirst="0" w:colLast="0"/>
+      <w:bookmarkEnd w:id="0"/>
       <w:r>
         <w:tab/>
       </w:r>
@@ -467,7 +498,7 @@
           <w:noProof/>
         </w:rPr>
         <w:drawing>
-          <wp:inline distT="0" distB="0" distL="0" distR="0" wp14:anchorId="1802F413" wp14:editId="4A5E3A8D">
+          <wp:inline distT="0" distB="0" distL="0" distR="0" wp14:anchorId="1802F413" wp14:editId="6A910071">
             <wp:extent cx="4895466" cy="3657600"/>
             <wp:effectExtent l="0" t="0" r="635" b="0"/>
             <wp:docPr id="8" name="Picture 8" descr="Chart&#10;&#10;Description automatically generated"/>
@@ -530,7 +561,7 @@
           <w:color w:val="000000"/>
         </w:rPr>
       </w:pPr>
-      <w:bookmarkStart w:id="2" w:name="_Toc130031783"/>
+      <w:bookmarkStart w:id="1" w:name="_Toc130031783"/>
       <w:r>
         <w:rPr>
           <w:b/>
@@ -592,7 +623,7 @@
         </w:rPr>
         <w:footnoteReference w:id="1"/>
       </w:r>
-      <w:bookmarkEnd w:id="2"/>
+      <w:bookmarkEnd w:id="1"/>
     </w:p>
     <w:p>
       <w:pPr>
@@ -1450,7 +1481,7 @@
       <w:contextualSpacing/>
     </w:pPr>
     <w:rPr>
-      <w:rFonts w:eastAsia="SimSun"/>
+      <w:rFonts w:eastAsia="宋体"/>
       <w:lang w:eastAsia="en-US"/>
     </w:rPr>
   </w:style>
@@ -1461,7 +1492,7 @@
     <w:semiHidden/>
     <w:rsid w:val="00D556A8"/>
     <w:rPr>
-      <w:rFonts w:eastAsia="SimSun"/>
+      <w:rFonts w:eastAsia="宋体"/>
       <w:sz w:val="20"/>
       <w:szCs w:val="20"/>
       <w:lang w:eastAsia="en-US"/>
@@ -1485,7 +1516,7 @@
     <w:locked/>
     <w:rsid w:val="00D556A8"/>
     <w:rPr>
-      <w:rFonts w:eastAsia="SimSun"/>
+      <w:rFonts w:eastAsia="宋体"/>
       <w:sz w:val="20"/>
       <w:szCs w:val="20"/>
       <w:lang w:eastAsia="en-US"/>

--- a/Lighting/LED/template 1.docx
+++ b/Lighting/LED/template 1.docx
@@ -13,21 +13,47 @@
           <w:szCs w:val="44"/>
         </w:rPr>
       </w:pPr>
-      <w:bookmarkStart w:id="0" w:name="_heading=h.gjdgxs" w:colFirst="0" w:colLast="0"/>
-      <w:bookmarkEnd w:id="0"/>
       <w:r>
         <w:rPr>
           <w:sz w:val="24"/>
           <w:szCs w:val="24"/>
         </w:rPr>
-        <w:t xml:space="preserve">AR </w:t>
+        <w:t>R</w:t>
       </w:r>
       <w:r>
         <w:rPr>
           <w:sz w:val="24"/>
           <w:szCs w:val="24"/>
         </w:rPr>
-        <w:t>${AR}</w:t>
+        <w:t>ecommendation</w:t>
+      </w:r>
+      <w:r>
+        <w:rPr>
+          <w:sz w:val="24"/>
+          <w:szCs w:val="24"/>
+        </w:rPr>
+        <w:t xml:space="preserve"> </w:t>
+      </w:r>
+      <w:r>
+        <w:rPr>
+          <w:sz w:val="24"/>
+          <w:szCs w:val="24"/>
+        </w:rPr>
+        <w:t>${</w:t>
+      </w:r>
+      <w:r>
+        <w:rPr>
+          <w:sz w:val="24"/>
+          <w:szCs w:val="24"/>
+        </w:rPr>
+        <w:t>REC</w:t>
+      </w:r>
+      <w:r>
+        <w:rPr>
+          <w:sz w:val="24"/>
+          <w:szCs w:val="24"/>
+        </w:rPr>
+        <w:t>}</w:t>
       </w:r>
       <w:r>
         <w:rPr>
@@ -362,7 +388,19 @@
         <w:rPr>
           <w:bCs/>
         </w:rPr>
-        <w:t>Replacing the old lights with new light emitting diode (LED) lights inside the plant will save energy. This AR will indicate the additional savings realized by replacing all existing old lights with new, reliable, and highly-efficient LED technology lights.</w:t>
+        <w:t xml:space="preserve">Replacing the old lights with new light emitting diode (LED) lights inside the plant will save energy. This </w:t>
+      </w:r>
+      <w:r>
+        <w:rPr>
+          <w:bCs/>
+        </w:rPr>
+        <w:t>recommendation</w:t>
+      </w:r>
+      <w:r>
+        <w:rPr>
+          <w:bCs/>
+        </w:rPr>
+        <w:t xml:space="preserve"> will indicate the additional savings realized by replacing all existing old lights with new, reliable, and highly-efficient LED technology lights.</w:t>
       </w:r>
     </w:p>
     <w:p>
@@ -386,7 +424,15 @@
         <w:t>${PREV1}</w:t>
       </w:r>
       <w:r>
-        <w:t xml:space="preserve"> do. First introduced as a practical electronic component in 1962, early LEDs emitted low-intensity red light, but modern versions are available across the visible, ultraviolet and infrared wavelengths, with very high brightness. Also, the measure of light per watt from new LED lights on the market is quickly surpassing current </w:t>
+        <w:t xml:space="preserve"> do. First introduced as a practical electronic component in 1962, early LEDs emitted low-intensity red light, but modern versions are available across the visible, </w:t>
+      </w:r>
+      <w:proofErr w:type="gramStart"/>
+      <w:r>
+        <w:t>ultraviolet</w:t>
+      </w:r>
+      <w:proofErr w:type="gramEnd"/>
+      <w:r>
+        <w:t xml:space="preserve"> and infrared wavelengths, with very high brightness. Also, the measure of light per watt from new LED lights on the market is quickly surpassing current </w:t>
       </w:r>
       <w:r>
         <w:t>${PREV1}</w:t>
@@ -424,13 +470,21 @@
         <w:spacing w:line="360" w:lineRule="auto"/>
         <w:jc w:val="both"/>
       </w:pPr>
-      <w:bookmarkStart w:id="1" w:name="_heading=h.30j0zll" w:colFirst="0" w:colLast="0"/>
-      <w:bookmarkEnd w:id="1"/>
+      <w:bookmarkStart w:id="0" w:name="_heading=h.30j0zll" w:colFirst="0" w:colLast="0"/>
+      <w:bookmarkEnd w:id="0"/>
       <w:r>
         <w:tab/>
       </w:r>
       <w:r>
-        <w:t xml:space="preserve">LED technology is currently the primary focus of research and manufacturing for lighting companies, such as General Electric and Phillips. This research and development is leading to LED lighting products that are more efficient converting electrical energy to light, use less power, and have a much longer lifespan, while supplying a comparable amount of light.  </w:t>
+        <w:t xml:space="preserve">LED technology is currently the primary focus of research and manufacturing for lighting companies, such as General Electric and Phillips. This research and development </w:t>
+      </w:r>
+      <w:proofErr w:type="gramStart"/>
+      <w:r>
+        <w:t>is</w:t>
+      </w:r>
+      <w:proofErr w:type="gramEnd"/>
+      <w:r>
+        <w:t xml:space="preserve"> leading to LED lighting products that are more efficient converting electrical energy to light, use less power, and have a much longer lifespan, while supplying a comparable amount of light.  </w:t>
       </w:r>
       <w:r>
         <w:lastRenderedPageBreak/>
@@ -467,7 +521,7 @@
           <w:noProof/>
         </w:rPr>
         <w:drawing>
-          <wp:inline distT="0" distB="0" distL="0" distR="0" wp14:anchorId="1802F413" wp14:editId="4A5E3A8D">
+          <wp:inline distT="0" distB="0" distL="0" distR="0" wp14:anchorId="1802F413" wp14:editId="7C2E2D05">
             <wp:extent cx="4895466" cy="3657600"/>
             <wp:effectExtent l="0" t="0" r="635" b="0"/>
             <wp:docPr id="8" name="Picture 8" descr="Chart&#10;&#10;Description automatically generated"/>
@@ -530,7 +584,7 @@
           <w:color w:val="000000"/>
         </w:rPr>
       </w:pPr>
-      <w:bookmarkStart w:id="2" w:name="_Toc130031783"/>
+      <w:bookmarkStart w:id="1" w:name="_Toc130031783"/>
       <w:r>
         <w:rPr>
           <w:b/>
@@ -592,7 +646,7 @@
         </w:rPr>
         <w:footnoteReference w:id="1"/>
       </w:r>
-      <w:bookmarkEnd w:id="2"/>
+      <w:bookmarkEnd w:id="1"/>
     </w:p>
     <w:p>
       <w:pPr>
@@ -670,8 +724,13 @@
         <w:footnoteRef/>
       </w:r>
       <w:r>
-        <w:t xml:space="preserve"> Lumen Maintenance and Light Loss Factors: Consequences of Current Design Practices for LEDs, Pacific Northwest National  Laboratory</w:t>
-      </w:r>
+        <w:t xml:space="preserve"> Lumen Maintenance and Light Loss Factors: Consequences of Current Design Practices for LEDs, Pacific Northwest </w:t>
+      </w:r>
+      <w:proofErr w:type="gramStart"/>
+      <w:r>
+        <w:t>National  Laboratory</w:t>
+      </w:r>
+      <w:proofErr w:type="gramEnd"/>
     </w:p>
   </w:footnote>
 </w:footnotes>
@@ -1822,28 +1881,28 @@
 </file>
 
 <file path=customXml/item1.xml><?xml version="1.0" encoding="utf-8"?>
+<b:Sources xmlns:b="http://schemas.openxmlformats.org/officeDocument/2006/bibliography" xmlns="http://schemas.openxmlformats.org/officeDocument/2006/bibliography" SelectedStyle="/APASixthEditionOfficeOnline.xsl" StyleName="APA" Version="6"/>
+</file>
+
+<file path=customXml/item2.xml><?xml version="1.0" encoding="utf-8"?>
 <go:gDocsCustomXmlDataStorage xmlns:go="http://customooxmlschemas.google.com/" xmlns:r="http://schemas.openxmlformats.org/officeDocument/2006/relationships">
   <go:docsCustomData xmlns:go="http://customooxmlschemas.google.com/" roundtripDataSignature="AMtx7mge1g7Rp+86f12lCP2Ro2HGid8roA==">AMUW2mWHn+E7WS7kPXZiReHbbko8kjkzJUPaDx7Nv4KzQeHlqeFDmYBR0EHOczslKIMzne16FXCp94dEpjYENbzkNwX703MQsXn1vkFHaZiLxJEFlSBsXYM6qNQ8xd9t3jt50InLEDXwCpqAL0L2VIn1rn9jpzUdBMMABydKOHmAQAo4IZFbTrc0GOIfgZ1kGH+KW5sg3i8rbKXGqRuUPKYAs+XG+JPzug==</go:docsCustomData>
 </go:gDocsCustomXmlDataStorage>
 </file>
 
-<file path=customXml/item2.xml><?xml version="1.0" encoding="utf-8"?>
-<b:Sources xmlns:b="http://schemas.openxmlformats.org/officeDocument/2006/bibliography" xmlns="http://schemas.openxmlformats.org/officeDocument/2006/bibliography" SelectedStyle="/APASixthEditionOfficeOnline.xsl" StyleName="APA" Version="6"/>
+<file path=customXml/itemProps1.xml><?xml version="1.0" encoding="utf-8"?>
+<ds:datastoreItem xmlns:ds="http://schemas.openxmlformats.org/officeDocument/2006/customXml" ds:itemID="{E8E232B9-1A23-964A-AD2D-383C2D10B008}">
+  <ds:schemaRefs>
+    <ds:schemaRef ds:uri="http://schemas.openxmlformats.org/officeDocument/2006/bibliography"/>
+  </ds:schemaRefs>
+</ds:datastoreItem>
 </file>
 
-<file path=customXml/itemProps1.xml><?xml version="1.0" encoding="utf-8"?>
+<file path=customXml/itemProps2.xml><?xml version="1.0" encoding="utf-8"?>
 <ds:datastoreItem xmlns:ds="http://schemas.openxmlformats.org/officeDocument/2006/customXml" ds:itemID="{11111111-1234-1234-1234-123412341234}">
   <ds:schemaRefs>
     <ds:schemaRef ds:uri="http://customooxmlschemas.google.com/"/>
     <ds:schemaRef ds:uri="http://schemas.openxmlformats.org/officeDocument/2006/relationships"/>
   </ds:schemaRefs>
 </ds:datastoreItem>
-</file>
-
-<file path=customXml/itemProps2.xml><?xml version="1.0" encoding="utf-8"?>
-<ds:datastoreItem xmlns:ds="http://schemas.openxmlformats.org/officeDocument/2006/customXml" ds:itemID="{E8E232B9-1A23-964A-AD2D-383C2D10B008}">
-  <ds:schemaRefs>
-    <ds:schemaRef ds:uri="http://schemas.openxmlformats.org/officeDocument/2006/bibliography"/>
-  </ds:schemaRefs>
-</ds:datastoreItem>
 </file>
--- a/Lighting/LED/template 1.docx
+++ b/Lighting/LED/template 1.docx
@@ -236,7 +236,13 @@
               <w:spacing w:before="60" w:after="60" w:line="276" w:lineRule="auto"/>
             </w:pPr>
             <w:r>
-              <w:t>${P</w:t>
+              <w:t>${</w:t>
+            </w:r>
+            <w:r>
+              <w:t>M</w:t>
+            </w:r>
+            <w:r>
+              <w:t>P</w:t>
             </w:r>
             <w:r>
               <w:t>B</w:t>
@@ -521,7 +527,7 @@
           <w:noProof/>
         </w:rPr>
         <w:drawing>
-          <wp:inline distT="0" distB="0" distL="0" distR="0" wp14:anchorId="1802F413" wp14:editId="7C2E2D05">
+          <wp:inline distT="0" distB="0" distL="0" distR="0" wp14:anchorId="1802F413" wp14:editId="0C285232">
             <wp:extent cx="4895466" cy="3657600"/>
             <wp:effectExtent l="0" t="0" r="635" b="0"/>
             <wp:docPr id="8" name="Picture 8" descr="Chart&#10;&#10;Description automatically generated"/>
@@ -724,13 +730,8 @@
         <w:footnoteRef/>
       </w:r>
       <w:r>
-        <w:t xml:space="preserve"> Lumen Maintenance and Light Loss Factors: Consequences of Current Design Practices for LEDs, Pacific Northwest </w:t>
-      </w:r>
-      <w:proofErr w:type="gramStart"/>
-      <w:r>
-        <w:t>National  Laboratory</w:t>
-      </w:r>
-      <w:proofErr w:type="gramEnd"/>
+        <w:t xml:space="preserve"> Lumen Maintenance and Light Loss Factors: Consequences of Current Design Practices for LEDs, Pacific Northwest National  Laboratory</w:t>
+      </w:r>
     </w:p>
   </w:footnote>
 </w:footnotes>
@@ -1881,28 +1882,28 @@
 </file>
 
 <file path=customXml/item1.xml><?xml version="1.0" encoding="utf-8"?>
-<b:Sources xmlns:b="http://schemas.openxmlformats.org/officeDocument/2006/bibliography" xmlns="http://schemas.openxmlformats.org/officeDocument/2006/bibliography" SelectedStyle="/APASixthEditionOfficeOnline.xsl" StyleName="APA" Version="6"/>
-</file>
-
-<file path=customXml/item2.xml><?xml version="1.0" encoding="utf-8"?>
 <go:gDocsCustomXmlDataStorage xmlns:go="http://customooxmlschemas.google.com/" xmlns:r="http://schemas.openxmlformats.org/officeDocument/2006/relationships">
   <go:docsCustomData xmlns:go="http://customooxmlschemas.google.com/" roundtripDataSignature="AMtx7mge1g7Rp+86f12lCP2Ro2HGid8roA==">AMUW2mWHn+E7WS7kPXZiReHbbko8kjkzJUPaDx7Nv4KzQeHlqeFDmYBR0EHOczslKIMzne16FXCp94dEpjYENbzkNwX703MQsXn1vkFHaZiLxJEFlSBsXYM6qNQ8xd9t3jt50InLEDXwCpqAL0L2VIn1rn9jpzUdBMMABydKOHmAQAo4IZFbTrc0GOIfgZ1kGH+KW5sg3i8rbKXGqRuUPKYAs+XG+JPzug==</go:docsCustomData>
 </go:gDocsCustomXmlDataStorage>
 </file>
 
-<file path=customXml/itemProps1.xml><?xml version="1.0" encoding="utf-8"?>
-<ds:datastoreItem xmlns:ds="http://schemas.openxmlformats.org/officeDocument/2006/customXml" ds:itemID="{E8E232B9-1A23-964A-AD2D-383C2D10B008}">
-  <ds:schemaRefs>
-    <ds:schemaRef ds:uri="http://schemas.openxmlformats.org/officeDocument/2006/bibliography"/>
-  </ds:schemaRefs>
-</ds:datastoreItem>
+<file path=customXml/item2.xml><?xml version="1.0" encoding="utf-8"?>
+<b:Sources xmlns:b="http://schemas.openxmlformats.org/officeDocument/2006/bibliography" xmlns="http://schemas.openxmlformats.org/officeDocument/2006/bibliography" SelectedStyle="/APASixthEditionOfficeOnline.xsl" StyleName="APA" Version="6"/>
 </file>
 
-<file path=customXml/itemProps2.xml><?xml version="1.0" encoding="utf-8"?>
+<file path=customXml/itemProps1.xml><?xml version="1.0" encoding="utf-8"?>
 <ds:datastoreItem xmlns:ds="http://schemas.openxmlformats.org/officeDocument/2006/customXml" ds:itemID="{11111111-1234-1234-1234-123412341234}">
   <ds:schemaRefs>
     <ds:schemaRef ds:uri="http://customooxmlschemas.google.com/"/>
     <ds:schemaRef ds:uri="http://schemas.openxmlformats.org/officeDocument/2006/relationships"/>
   </ds:schemaRefs>
 </ds:datastoreItem>
+</file>
+
+<file path=customXml/itemProps2.xml><?xml version="1.0" encoding="utf-8"?>
+<ds:datastoreItem xmlns:ds="http://schemas.openxmlformats.org/officeDocument/2006/customXml" ds:itemID="{E8E232B9-1A23-964A-AD2D-383C2D10B008}">
+  <ds:schemaRefs>
+    <ds:schemaRef ds:uri="http://schemas.openxmlformats.org/officeDocument/2006/bibliography"/>
+  </ds:schemaRefs>
+</ds:datastoreItem>
 </file>
--- a/Lighting/LED/template 1.docx
+++ b/Lighting/LED/template 1.docx
@@ -153,7 +153,7 @@
           </w:tcPr>
           <w:p>
             <w:pPr>
-              <w:spacing w:before="60" w:after="60" w:line="276" w:lineRule="auto"/>
+              <w:spacing w:before="60" w:after="60"/>
             </w:pPr>
             <w:r>
               <w:t>Annual Cost Saving</w:t>
@@ -167,7 +167,7 @@
           </w:tcPr>
           <w:p>
             <w:pPr>
-              <w:spacing w:before="60" w:after="60" w:line="276" w:lineRule="auto"/>
+              <w:spacing w:before="60" w:after="60"/>
             </w:pPr>
             <w:r>
               <w:t>${ACS}</w:t>
@@ -186,7 +186,7 @@
           </w:tcPr>
           <w:p>
             <w:pPr>
-              <w:spacing w:before="60" w:after="60" w:line="276" w:lineRule="auto"/>
+              <w:spacing w:before="60" w:after="60"/>
             </w:pPr>
             <w:r>
               <w:t>Implementation Cost</w:t>
@@ -200,7 +200,7 @@
           </w:tcPr>
           <w:p>
             <w:pPr>
-              <w:spacing w:before="60" w:after="60" w:line="276" w:lineRule="auto"/>
+              <w:spacing w:before="60" w:after="60"/>
             </w:pPr>
             <w:r>
               <w:t>${MIC}</w:t>
@@ -219,7 +219,7 @@
           </w:tcPr>
           <w:p>
             <w:pPr>
-              <w:spacing w:before="60" w:after="60" w:line="276" w:lineRule="auto"/>
+              <w:spacing w:before="60" w:after="60"/>
             </w:pPr>
             <w:r>
               <w:t>Payback Period</w:t>
@@ -233,7 +233,7 @@
           </w:tcPr>
           <w:p>
             <w:pPr>
-              <w:spacing w:before="60" w:after="60" w:line="276" w:lineRule="auto"/>
+              <w:spacing w:before="60" w:after="60"/>
             </w:pPr>
             <w:r>
               <w:t>${</w:t>
@@ -264,7 +264,7 @@
           </w:tcPr>
           <w:p>
             <w:pPr>
-              <w:spacing w:before="60" w:after="60" w:line="276" w:lineRule="auto"/>
+              <w:spacing w:before="60" w:after="60"/>
             </w:pPr>
             <w:r>
               <w:t>Annual Electricity Savings</w:t>
@@ -278,7 +278,7 @@
           </w:tcPr>
           <w:p>
             <w:pPr>
-              <w:spacing w:before="60" w:after="60" w:line="276" w:lineRule="auto"/>
+              <w:spacing w:before="60" w:after="60"/>
             </w:pPr>
             <w:r>
               <w:t>${ES}</w:t>
@@ -303,7 +303,7 @@
           </w:tcPr>
           <w:p>
             <w:pPr>
-              <w:spacing w:before="60" w:after="60" w:line="276" w:lineRule="auto"/>
+              <w:spacing w:before="60" w:after="60"/>
             </w:pPr>
             <w:r>
               <w:t>Annual Demand Savings</w:t>
@@ -317,7 +317,7 @@
           </w:tcPr>
           <w:p>
             <w:pPr>
-              <w:spacing w:before="60" w:after="60" w:line="276" w:lineRule="auto"/>
+              <w:spacing w:before="60" w:after="60"/>
             </w:pPr>
             <w:r>
               <w:t>${DS}</w:t>
@@ -339,7 +339,7 @@
           </w:tcPr>
           <w:p>
             <w:pPr>
-              <w:spacing w:before="60" w:after="60" w:line="276" w:lineRule="auto"/>
+              <w:spacing w:before="60" w:after="60"/>
             </w:pPr>
             <w:r>
               <w:t>ARC Number</w:t>
@@ -353,7 +353,7 @@
           </w:tcPr>
           <w:p>
             <w:pPr>
-              <w:spacing w:before="60" w:after="60" w:line="276" w:lineRule="auto"/>
+              <w:spacing w:before="60" w:after="60"/>
             </w:pPr>
             <w:r>
               <w:t>2.7142.3</w:t>
@@ -430,15 +430,7 @@
         <w:t>${PREV1}</w:t>
       </w:r>
       <w:r>
-        <w:t xml:space="preserve"> do. First introduced as a practical electronic component in 1962, early LEDs emitted low-intensity red light, but modern versions are available across the visible, </w:t>
-      </w:r>
-      <w:proofErr w:type="gramStart"/>
-      <w:r>
-        <w:t>ultraviolet</w:t>
-      </w:r>
-      <w:proofErr w:type="gramEnd"/>
-      <w:r>
-        <w:t xml:space="preserve"> and infrared wavelengths, with very high brightness. Also, the measure of light per watt from new LED lights on the market is quickly surpassing current </w:t>
+        <w:t xml:space="preserve"> do. First introduced as a practical electronic component in 1962, early LEDs emitted low-intensity red light, but modern versions are available across the visible, ultraviolet and infrared wavelengths, with very high brightness. Also, the measure of light per watt from new LED lights on the market is quickly surpassing current </w:t>
       </w:r>
       <w:r>
         <w:t>${PREV1}</w:t>
@@ -482,15 +474,7 @@
         <w:tab/>
       </w:r>
       <w:r>
-        <w:t xml:space="preserve">LED technology is currently the primary focus of research and manufacturing for lighting companies, such as General Electric and Phillips. This research and development </w:t>
-      </w:r>
-      <w:proofErr w:type="gramStart"/>
-      <w:r>
-        <w:t>is</w:t>
-      </w:r>
-      <w:proofErr w:type="gramEnd"/>
-      <w:r>
-        <w:t xml:space="preserve"> leading to LED lighting products that are more efficient converting electrical energy to light, use less power, and have a much longer lifespan, while supplying a comparable amount of light.  </w:t>
+        <w:t xml:space="preserve">LED technology is currently the primary focus of research and manufacturing for lighting companies, such as General Electric and Phillips. This research and development is leading to LED lighting products that are more efficient converting electrical energy to light, use less power, and have a much longer lifespan, while supplying a comparable amount of light.  </w:t>
       </w:r>
       <w:r>
         <w:lastRenderedPageBreak/>
@@ -527,7 +511,7 @@
           <w:noProof/>
         </w:rPr>
         <w:drawing>
-          <wp:inline distT="0" distB="0" distL="0" distR="0" wp14:anchorId="1802F413" wp14:editId="0C285232">
+          <wp:inline distT="0" distB="0" distL="0" distR="0" wp14:anchorId="1802F413" wp14:editId="04A93E47">
             <wp:extent cx="4895466" cy="3657600"/>
             <wp:effectExtent l="0" t="0" r="635" b="0"/>
             <wp:docPr id="8" name="Picture 8" descr="Chart&#10;&#10;Description automatically generated"/>
@@ -1882,28 +1866,28 @@
 </file>
 
 <file path=customXml/item1.xml><?xml version="1.0" encoding="utf-8"?>
+<b:Sources xmlns:b="http://schemas.openxmlformats.org/officeDocument/2006/bibliography" xmlns="http://schemas.openxmlformats.org/officeDocument/2006/bibliography" SelectedStyle="/APASixthEditionOfficeOnline.xsl" StyleName="APA" Version="6"/>
+</file>
+
+<file path=customXml/item2.xml><?xml version="1.0" encoding="utf-8"?>
 <go:gDocsCustomXmlDataStorage xmlns:go="http://customooxmlschemas.google.com/" xmlns:r="http://schemas.openxmlformats.org/officeDocument/2006/relationships">
   <go:docsCustomData xmlns:go="http://customooxmlschemas.google.com/" roundtripDataSignature="AMtx7mge1g7Rp+86f12lCP2Ro2HGid8roA==">AMUW2mWHn+E7WS7kPXZiReHbbko8kjkzJUPaDx7Nv4KzQeHlqeFDmYBR0EHOczslKIMzne16FXCp94dEpjYENbzkNwX703MQsXn1vkFHaZiLxJEFlSBsXYM6qNQ8xd9t3jt50InLEDXwCpqAL0L2VIn1rn9jpzUdBMMABydKOHmAQAo4IZFbTrc0GOIfgZ1kGH+KW5sg3i8rbKXGqRuUPKYAs+XG+JPzug==</go:docsCustomData>
 </go:gDocsCustomXmlDataStorage>
 </file>
 
-<file path=customXml/item2.xml><?xml version="1.0" encoding="utf-8"?>
-<b:Sources xmlns:b="http://schemas.openxmlformats.org/officeDocument/2006/bibliography" xmlns="http://schemas.openxmlformats.org/officeDocument/2006/bibliography" SelectedStyle="/APASixthEditionOfficeOnline.xsl" StyleName="APA" Version="6"/>
+<file path=customXml/itemProps1.xml><?xml version="1.0" encoding="utf-8"?>
+<ds:datastoreItem xmlns:ds="http://schemas.openxmlformats.org/officeDocument/2006/customXml" ds:itemID="{E8E232B9-1A23-964A-AD2D-383C2D10B008}">
+  <ds:schemaRefs>
+    <ds:schemaRef ds:uri="http://schemas.openxmlformats.org/officeDocument/2006/bibliography"/>
+  </ds:schemaRefs>
+</ds:datastoreItem>
 </file>
 
-<file path=customXml/itemProps1.xml><?xml version="1.0" encoding="utf-8"?>
+<file path=customXml/itemProps2.xml><?xml version="1.0" encoding="utf-8"?>
 <ds:datastoreItem xmlns:ds="http://schemas.openxmlformats.org/officeDocument/2006/customXml" ds:itemID="{11111111-1234-1234-1234-123412341234}">
   <ds:schemaRefs>
     <ds:schemaRef ds:uri="http://customooxmlschemas.google.com/"/>
     <ds:schemaRef ds:uri="http://schemas.openxmlformats.org/officeDocument/2006/relationships"/>
   </ds:schemaRefs>
 </ds:datastoreItem>
-</file>
-
-<file path=customXml/itemProps2.xml><?xml version="1.0" encoding="utf-8"?>
-<ds:datastoreItem xmlns:ds="http://schemas.openxmlformats.org/officeDocument/2006/customXml" ds:itemID="{E8E232B9-1A23-964A-AD2D-383C2D10B008}">
-  <ds:schemaRefs>
-    <ds:schemaRef ds:uri="http://schemas.openxmlformats.org/officeDocument/2006/bibliography"/>
-  </ds:schemaRefs>
-</ds:datastoreItem>
 </file>
--- a/Lighting/LED/template 1.docx
+++ b/Lighting/LED/template 1.docx
@@ -1,6 +1,6 @@
 
 <file path=word/document.xml><?xml version="1.0" encoding="utf-8"?>
-<w:document xmlns:wpc="http://schemas.microsoft.com/office/word/2010/wordprocessingCanvas" xmlns:cx="http://schemas.microsoft.com/office/drawing/2014/chartex" xmlns:cx1="http://schemas.microsoft.com/office/drawing/2015/9/8/chartex" xmlns:cx2="http://schemas.microsoft.com/office/drawing/2015/10/21/chartex" xmlns:cx3="http://schemas.microsoft.com/office/drawing/2016/5/9/chartex" xmlns:cx4="http://schemas.microsoft.com/office/drawing/2016/5/10/chartex" xmlns:cx5="http://schemas.microsoft.com/office/drawing/2016/5/11/chartex" xmlns:cx6="http://schemas.microsoft.com/office/drawing/2016/5/12/chartex" xmlns:cx7="http://schemas.microsoft.com/office/drawing/2016/5/13/chartex" xmlns:cx8="http://schemas.microsoft.com/office/drawing/2016/5/14/chartex" xmlns:mc="http://schemas.openxmlformats.org/markup-compatibility/2006" xmlns:aink="http://schemas.microsoft.com/office/drawing/2016/ink" xmlns:am3d="http://schemas.microsoft.com/office/drawing/2017/model3d" xmlns:o="urn:schemas-microsoft-com:office:office" xmlns:oel="http://schemas.microsoft.com/office/2019/extlst" xmlns:r="http://schemas.openxmlformats.org/officeDocument/2006/relationships" xmlns:m="http://schemas.openxmlformats.org/officeDocument/2006/math" xmlns:v="urn:schemas-microsoft-com:vml" xmlns:wp14="http://schemas.microsoft.com/office/word/2010/wordprocessingDrawing" xmlns:wp="http://schemas.openxmlformats.org/drawingml/2006/wordprocessingDrawing" xmlns:w10="urn:schemas-microsoft-com:office:word" xmlns:w="http://schemas.openxmlformats.org/wordprocessingml/2006/main" xmlns:w14="http://schemas.microsoft.com/office/word/2010/wordml" xmlns:w15="http://schemas.microsoft.com/office/word/2012/wordml" xmlns:w16cex="http://schemas.microsoft.com/office/word/2018/wordml/cex" xmlns:w16cid="http://schemas.microsoft.com/office/word/2016/wordml/cid" xmlns:w16="http://schemas.microsoft.com/office/word/2018/wordml" xmlns:w16sdtdh="http://schemas.microsoft.com/office/word/2020/wordml/sdtdatahash" xmlns:w16se="http://schemas.microsoft.com/office/word/2015/wordml/symex" xmlns:wpg="http://schemas.microsoft.com/office/word/2010/wordprocessingGroup" xmlns:wpi="http://schemas.microsoft.com/office/word/2010/wordprocessingInk" xmlns:wne="http://schemas.microsoft.com/office/word/2006/wordml" xmlns:wps="http://schemas.microsoft.com/office/word/2010/wordprocessingShape" mc:Ignorable="w14 w15 w16se w16cid w16 w16cex w16sdtdh wp14">
+<w:document xmlns:wpc="http://schemas.microsoft.com/office/word/2010/wordprocessingCanvas" xmlns:cx="http://schemas.microsoft.com/office/drawing/2014/chartex" xmlns:cx1="http://schemas.microsoft.com/office/drawing/2015/9/8/chartex" xmlns:cx2="http://schemas.microsoft.com/office/drawing/2015/10/21/chartex" xmlns:cx3="http://schemas.microsoft.com/office/drawing/2016/5/9/chartex" xmlns:cx4="http://schemas.microsoft.com/office/drawing/2016/5/10/chartex" xmlns:cx5="http://schemas.microsoft.com/office/drawing/2016/5/11/chartex" xmlns:cx6="http://schemas.microsoft.com/office/drawing/2016/5/12/chartex" xmlns:cx7="http://schemas.microsoft.com/office/drawing/2016/5/13/chartex" xmlns:cx8="http://schemas.microsoft.com/office/drawing/2016/5/14/chartex" xmlns:mc="http://schemas.openxmlformats.org/markup-compatibility/2006" xmlns:aink="http://schemas.microsoft.com/office/drawing/2016/ink" xmlns:am3d="http://schemas.microsoft.com/office/drawing/2017/model3d" xmlns:o="urn:schemas-microsoft-com:office:office" xmlns:oel="http://schemas.microsoft.com/office/2019/extlst" xmlns:r="http://schemas.openxmlformats.org/officeDocument/2006/relationships" xmlns:m="http://schemas.openxmlformats.org/officeDocument/2006/math" xmlns:v="urn:schemas-microsoft-com:vml" xmlns:wp14="http://schemas.microsoft.com/office/word/2010/wordprocessingDrawing" xmlns:wp="http://schemas.openxmlformats.org/drawingml/2006/wordprocessingDrawing" xmlns:w10="urn:schemas-microsoft-com:office:word" xmlns:w="http://schemas.openxmlformats.org/wordprocessingml/2006/main" xmlns:w14="http://schemas.microsoft.com/office/word/2010/wordml" xmlns:w15="http://schemas.microsoft.com/office/word/2012/wordml" xmlns:w16cex="http://schemas.microsoft.com/office/word/2018/wordml/cex" xmlns:w16cid="http://schemas.microsoft.com/office/word/2016/wordml/cid" xmlns:w16="http://schemas.microsoft.com/office/word/2018/wordml" xmlns:w16du="http://schemas.microsoft.com/office/word/2023/wordml/word16du" xmlns:w16sdtdh="http://schemas.microsoft.com/office/word/2020/wordml/sdtdatahash" xmlns:w16sdtfl="http://schemas.microsoft.com/office/word/2024/wordml/sdtformatlock" xmlns:w16se="http://schemas.microsoft.com/office/word/2015/wordml/symex" xmlns:wpg="http://schemas.microsoft.com/office/word/2010/wordprocessingGroup" xmlns:wpi="http://schemas.microsoft.com/office/word/2010/wordprocessingInk" xmlns:wne="http://schemas.microsoft.com/office/word/2006/wordml" xmlns:wps="http://schemas.microsoft.com/office/word/2010/wordprocessingShape" mc:Ignorable="w14 w15 w16se w16cid w16 w16cex w16sdtdh w16sdtfl w16du wp14">
   <w:body>
     <w:p>
       <w:pPr>
@@ -148,7 +148,7 @@
         </w:trPr>
         <w:tc>
           <w:tcPr>
-            <w:tcW w:w="3600" w:type="dxa"/>
+            <w:tcW w:w="3703" w:type="dxa"/>
             <w:vAlign w:val="center"/>
           </w:tcPr>
           <w:p>
@@ -156,13 +156,13 @@
               <w:spacing w:before="60" w:after="60"/>
             </w:pPr>
             <w:r>
-              <w:t>Annual Cost Saving</w:t>
+              <w:t>Recommendation Type</w:t>
             </w:r>
           </w:p>
         </w:tc>
         <w:tc>
           <w:tcPr>
-            <w:tcW w:w="2160" w:type="dxa"/>
+            <w:tcW w:w="2222" w:type="dxa"/>
             <w:vAlign w:val="center"/>
           </w:tcPr>
           <w:p>
@@ -170,7 +170,7 @@
               <w:spacing w:before="60" w:after="60"/>
             </w:pPr>
             <w:r>
-              <w:t>${ACS}</w:t>
+              <w:t>Lighting</w:t>
             </w:r>
           </w:p>
         </w:tc>
@@ -181,7 +181,7 @@
         </w:trPr>
         <w:tc>
           <w:tcPr>
-            <w:tcW w:w="3600" w:type="dxa"/>
+            <w:tcW w:w="3703" w:type="dxa"/>
             <w:vAlign w:val="center"/>
           </w:tcPr>
           <w:p>
@@ -189,13 +189,13 @@
               <w:spacing w:before="60" w:after="60"/>
             </w:pPr>
             <w:r>
-              <w:t>Implementation Cost</w:t>
+              <w:t>Annual Cost Saving</w:t>
             </w:r>
           </w:p>
         </w:tc>
         <w:tc>
           <w:tcPr>
-            <w:tcW w:w="2160" w:type="dxa"/>
+            <w:tcW w:w="2222" w:type="dxa"/>
             <w:vAlign w:val="center"/>
           </w:tcPr>
           <w:p>
@@ -203,7 +203,7 @@
               <w:spacing w:before="60" w:after="60"/>
             </w:pPr>
             <w:r>
-              <w:t>${MIC}</w:t>
+              <w:t>${ACS}</w:t>
             </w:r>
           </w:p>
         </w:tc>
@@ -214,7 +214,7 @@
         </w:trPr>
         <w:tc>
           <w:tcPr>
-            <w:tcW w:w="3600" w:type="dxa"/>
+            <w:tcW w:w="3703" w:type="dxa"/>
             <w:vAlign w:val="center"/>
           </w:tcPr>
           <w:p>
@@ -222,13 +222,13 @@
               <w:spacing w:before="60" w:after="60"/>
             </w:pPr>
             <w:r>
-              <w:t>Payback Period</w:t>
+              <w:t>Implementation Cost</w:t>
             </w:r>
           </w:p>
         </w:tc>
         <w:tc>
           <w:tcPr>
-            <w:tcW w:w="2160" w:type="dxa"/>
+            <w:tcW w:w="2222" w:type="dxa"/>
             <w:vAlign w:val="center"/>
           </w:tcPr>
           <w:p>
@@ -236,19 +236,7 @@
               <w:spacing w:before="60" w:after="60"/>
             </w:pPr>
             <w:r>
-              <w:t>${</w:t>
-            </w:r>
-            <w:r>
-              <w:t>M</w:t>
-            </w:r>
-            <w:r>
-              <w:t>P</w:t>
-            </w:r>
-            <w:r>
-              <w:t>B</w:t>
-            </w:r>
-            <w:r>
-              <w:t>}</w:t>
+              <w:t>${MIC}</w:t>
             </w:r>
           </w:p>
         </w:tc>
@@ -259,7 +247,7 @@
         </w:trPr>
         <w:tc>
           <w:tcPr>
-            <w:tcW w:w="3600" w:type="dxa"/>
+            <w:tcW w:w="3703" w:type="dxa"/>
             <w:vAlign w:val="center"/>
           </w:tcPr>
           <w:p>
@@ -267,13 +255,13 @@
               <w:spacing w:before="60" w:after="60"/>
             </w:pPr>
             <w:r>
-              <w:t>Annual Electricity Savings</w:t>
+              <w:t>Payback Period</w:t>
             </w:r>
           </w:p>
         </w:tc>
         <w:tc>
           <w:tcPr>
-            <w:tcW w:w="2160" w:type="dxa"/>
+            <w:tcW w:w="2222" w:type="dxa"/>
             <w:vAlign w:val="center"/>
           </w:tcPr>
           <w:p>
@@ -281,13 +269,19 @@
               <w:spacing w:before="60" w:after="60"/>
             </w:pPr>
             <w:r>
-              <w:t>${ES}</w:t>
-            </w:r>
-            <w:r>
-              <w:t xml:space="preserve"> </w:t>
-            </w:r>
-            <w:r>
-              <w:t>kWh</w:t>
+              <w:t>${</w:t>
+            </w:r>
+            <w:r>
+              <w:t>M</w:t>
+            </w:r>
+            <w:r>
+              <w:t>P</w:t>
+            </w:r>
+            <w:r>
+              <w:t>B</w:t>
+            </w:r>
+            <w:r>
+              <w:t>}</w:t>
             </w:r>
           </w:p>
         </w:tc>
@@ -298,7 +292,7 @@
         </w:trPr>
         <w:tc>
           <w:tcPr>
-            <w:tcW w:w="3600" w:type="dxa"/>
+            <w:tcW w:w="3703" w:type="dxa"/>
             <w:vAlign w:val="center"/>
           </w:tcPr>
           <w:p>
@@ -306,13 +300,13 @@
               <w:spacing w:before="60" w:after="60"/>
             </w:pPr>
             <w:r>
-              <w:t>Annual Demand Savings</w:t>
+              <w:t>Annual Electricity Savings</w:t>
             </w:r>
           </w:p>
         </w:tc>
         <w:tc>
           <w:tcPr>
-            <w:tcW w:w="2160" w:type="dxa"/>
+            <w:tcW w:w="2222" w:type="dxa"/>
             <w:vAlign w:val="center"/>
           </w:tcPr>
           <w:p>
@@ -320,10 +314,13 @@
               <w:spacing w:before="60" w:after="60"/>
             </w:pPr>
             <w:r>
-              <w:t>${DS}</w:t>
-            </w:r>
-            <w:r>
-              <w:t xml:space="preserve"> kW</w:t>
+              <w:t>${ES}</w:t>
+            </w:r>
+            <w:r>
+              <w:t xml:space="preserve"> </w:t>
+            </w:r>
+            <w:r>
+              <w:t>kWh</w:t>
             </w:r>
           </w:p>
         </w:tc>
@@ -334,7 +331,7 @@
         </w:trPr>
         <w:tc>
           <w:tcPr>
-            <w:tcW w:w="3600" w:type="dxa"/>
+            <w:tcW w:w="3703" w:type="dxa"/>
             <w:vAlign w:val="center"/>
           </w:tcPr>
           <w:p>
@@ -342,13 +339,49 @@
               <w:spacing w:before="60" w:after="60"/>
             </w:pPr>
             <w:r>
-              <w:t>ARC Number</w:t>
+              <w:t>Annual Demand Savings</w:t>
             </w:r>
           </w:p>
         </w:tc>
         <w:tc>
           <w:tcPr>
-            <w:tcW w:w="2160" w:type="dxa"/>
+            <w:tcW w:w="2222" w:type="dxa"/>
+            <w:vAlign w:val="center"/>
+          </w:tcPr>
+          <w:p>
+            <w:pPr>
+              <w:spacing w:before="60" w:after="60"/>
+            </w:pPr>
+            <w:r>
+              <w:t>${DS}</w:t>
+            </w:r>
+            <w:r>
+              <w:t xml:space="preserve"> kW</w:t>
+            </w:r>
+          </w:p>
+        </w:tc>
+      </w:tr>
+      <w:tr>
+        <w:trPr>
+          <w:jc w:val="center"/>
+        </w:trPr>
+        <w:tc>
+          <w:tcPr>
+            <w:tcW w:w="3703" w:type="dxa"/>
+            <w:vAlign w:val="center"/>
+          </w:tcPr>
+          <w:p>
+            <w:pPr>
+              <w:spacing w:before="60" w:after="60"/>
+            </w:pPr>
+            <w:r>
+              <w:t>ARC Number</w:t>
+            </w:r>
+          </w:p>
+        </w:tc>
+        <w:tc>
+          <w:tcPr>
+            <w:tcW w:w="2222" w:type="dxa"/>
             <w:vAlign w:val="center"/>
           </w:tcPr>
           <w:p>
@@ -474,11 +507,11 @@
         <w:tab/>
       </w:r>
       <w:r>
-        <w:t xml:space="preserve">LED technology is currently the primary focus of research and manufacturing for lighting companies, such as General Electric and Phillips. This research and development is leading to LED lighting products that are more efficient converting electrical energy to light, use less power, and have a much longer lifespan, while supplying a comparable amount of light.  </w:t>
+        <w:t xml:space="preserve">LED technology is currently the primary focus of research and manufacturing for lighting companies, such as General Electric and Phillips. This research and development is leading to LED lighting products that are more efficient converting electrical energy to light, </w:t>
       </w:r>
       <w:r>
         <w:lastRenderedPageBreak/>
-        <w:t>Since LED lights are solid state, they can be cycled on and off very frequently, and they reach their lighting potential within microseconds, unlike T-8 bulbs, which can take minutes to reach full brightness. Additionally, high frequency cycling does not cause damage to LED lighting, unlike fluorescent lighting, which will burn out faster.</w:t>
+        <w:t>use less power, and have a much longer lifespan, while supplying a comparable amount of light.  Since LED lights are solid state, they can be cycled on and off very frequently, and they reach their lighting potential within microseconds, unlike T-8 bulbs, which can take minutes to reach full brightness. Additionally, high frequency cycling does not cause damage to LED lighting, unlike fluorescent lighting, which will burn out faster.</w:t>
       </w:r>
       <w:r>
         <w:t xml:space="preserve"> The </w:t>
@@ -511,7 +544,7 @@
           <w:noProof/>
         </w:rPr>
         <w:drawing>
-          <wp:inline distT="0" distB="0" distL="0" distR="0" wp14:anchorId="1802F413" wp14:editId="04A93E47">
+          <wp:inline distT="0" distB="0" distL="0" distR="0" wp14:anchorId="1802F413" wp14:editId="692DC24E">
             <wp:extent cx="4895466" cy="3657600"/>
             <wp:effectExtent l="0" t="0" r="635" b="0"/>
             <wp:docPr id="8" name="Picture 8" descr="Chart&#10;&#10;Description automatically generated"/>
@@ -668,7 +701,7 @@
 </file>
 
 <file path=word/endnotes.xml><?xml version="1.0" encoding="utf-8"?>
-<w:endnotes xmlns:wpc="http://schemas.microsoft.com/office/word/2010/wordprocessingCanvas" xmlns:cx="http://schemas.microsoft.com/office/drawing/2014/chartex" xmlns:cx1="http://schemas.microsoft.com/office/drawing/2015/9/8/chartex" xmlns:cx2="http://schemas.microsoft.com/office/drawing/2015/10/21/chartex" xmlns:cx3="http://schemas.microsoft.com/office/drawing/2016/5/9/chartex" xmlns:cx4="http://schemas.microsoft.com/office/drawing/2016/5/10/chartex" xmlns:cx5="http://schemas.microsoft.com/office/drawing/2016/5/11/chartex" xmlns:cx6="http://schemas.microsoft.com/office/drawing/2016/5/12/chartex" xmlns:cx7="http://schemas.microsoft.com/office/drawing/2016/5/13/chartex" xmlns:cx8="http://schemas.microsoft.com/office/drawing/2016/5/14/chartex" xmlns:mc="http://schemas.openxmlformats.org/markup-compatibility/2006" xmlns:aink="http://schemas.microsoft.com/office/drawing/2016/ink" xmlns:am3d="http://schemas.microsoft.com/office/drawing/2017/model3d" xmlns:o="urn:schemas-microsoft-com:office:office" xmlns:oel="http://schemas.microsoft.com/office/2019/extlst" xmlns:r="http://schemas.openxmlformats.org/officeDocument/2006/relationships" xmlns:m="http://schemas.openxmlformats.org/officeDocument/2006/math" xmlns:v="urn:schemas-microsoft-com:vml" xmlns:wp14="http://schemas.microsoft.com/office/word/2010/wordprocessingDrawing" xmlns:wp="http://schemas.openxmlformats.org/drawingml/2006/wordprocessingDrawing" xmlns:w10="urn:schemas-microsoft-com:office:word" xmlns:w="http://schemas.openxmlformats.org/wordprocessingml/2006/main" xmlns:w14="http://schemas.microsoft.com/office/word/2010/wordml" xmlns:w15="http://schemas.microsoft.com/office/word/2012/wordml" xmlns:w16cex="http://schemas.microsoft.com/office/word/2018/wordml/cex" xmlns:w16cid="http://schemas.microsoft.com/office/word/2016/wordml/cid" xmlns:w16="http://schemas.microsoft.com/office/word/2018/wordml" xmlns:w16sdtdh="http://schemas.microsoft.com/office/word/2020/wordml/sdtdatahash" xmlns:w16se="http://schemas.microsoft.com/office/word/2015/wordml/symex" xmlns:wpg="http://schemas.microsoft.com/office/word/2010/wordprocessingGroup" xmlns:wpi="http://schemas.microsoft.com/office/word/2010/wordprocessingInk" xmlns:wne="http://schemas.microsoft.com/office/word/2006/wordml" xmlns:wps="http://schemas.microsoft.com/office/word/2010/wordprocessingShape" mc:Ignorable="w14 w15 w16se w16cid w16 w16cex w16sdtdh wp14">
+<w:endnotes xmlns:wpc="http://schemas.microsoft.com/office/word/2010/wordprocessingCanvas" xmlns:cx="http://schemas.microsoft.com/office/drawing/2014/chartex" xmlns:cx1="http://schemas.microsoft.com/office/drawing/2015/9/8/chartex" xmlns:cx2="http://schemas.microsoft.com/office/drawing/2015/10/21/chartex" xmlns:cx3="http://schemas.microsoft.com/office/drawing/2016/5/9/chartex" xmlns:cx4="http://schemas.microsoft.com/office/drawing/2016/5/10/chartex" xmlns:cx5="http://schemas.microsoft.com/office/drawing/2016/5/11/chartex" xmlns:cx6="http://schemas.microsoft.com/office/drawing/2016/5/12/chartex" xmlns:cx7="http://schemas.microsoft.com/office/drawing/2016/5/13/chartex" xmlns:cx8="http://schemas.microsoft.com/office/drawing/2016/5/14/chartex" xmlns:mc="http://schemas.openxmlformats.org/markup-compatibility/2006" xmlns:aink="http://schemas.microsoft.com/office/drawing/2016/ink" xmlns:am3d="http://schemas.microsoft.com/office/drawing/2017/model3d" xmlns:o="urn:schemas-microsoft-com:office:office" xmlns:oel="http://schemas.microsoft.com/office/2019/extlst" xmlns:r="http://schemas.openxmlformats.org/officeDocument/2006/relationships" xmlns:m="http://schemas.openxmlformats.org/officeDocument/2006/math" xmlns:v="urn:schemas-microsoft-com:vml" xmlns:wp14="http://schemas.microsoft.com/office/word/2010/wordprocessingDrawing" xmlns:wp="http://schemas.openxmlformats.org/drawingml/2006/wordprocessingDrawing" xmlns:w10="urn:schemas-microsoft-com:office:word" xmlns:w="http://schemas.openxmlformats.org/wordprocessingml/2006/main" xmlns:w14="http://schemas.microsoft.com/office/word/2010/wordml" xmlns:w15="http://schemas.microsoft.com/office/word/2012/wordml" xmlns:w16cex="http://schemas.microsoft.com/office/word/2018/wordml/cex" xmlns:w16cid="http://schemas.microsoft.com/office/word/2016/wordml/cid" xmlns:w16="http://schemas.microsoft.com/office/word/2018/wordml" xmlns:w16du="http://schemas.microsoft.com/office/word/2023/wordml/word16du" xmlns:w16sdtdh="http://schemas.microsoft.com/office/word/2020/wordml/sdtdatahash" xmlns:w16sdtfl="http://schemas.microsoft.com/office/word/2024/wordml/sdtformatlock" xmlns:w16se="http://schemas.microsoft.com/office/word/2015/wordml/symex" xmlns:wpg="http://schemas.microsoft.com/office/word/2010/wordprocessingGroup" xmlns:wpi="http://schemas.microsoft.com/office/word/2010/wordprocessingInk" xmlns:wne="http://schemas.microsoft.com/office/word/2006/wordml" xmlns:wps="http://schemas.microsoft.com/office/word/2010/wordprocessingShape" mc:Ignorable="w14 w15 w16se w16cid w16 w16cex w16sdtdh w16sdtfl w16du wp14">
   <w:endnote w:type="separator" w:id="-1">
     <w:p>
       <w:r>
@@ -687,7 +720,7 @@
 </file>
 
 <file path=word/footnotes.xml><?xml version="1.0" encoding="utf-8"?>
-<w:footnotes xmlns:wpc="http://schemas.microsoft.com/office/word/2010/wordprocessingCanvas" xmlns:cx="http://schemas.microsoft.com/office/drawing/2014/chartex" xmlns:cx1="http://schemas.microsoft.com/office/drawing/2015/9/8/chartex" xmlns:cx2="http://schemas.microsoft.com/office/drawing/2015/10/21/chartex" xmlns:cx3="http://schemas.microsoft.com/office/drawing/2016/5/9/chartex" xmlns:cx4="http://schemas.microsoft.com/office/drawing/2016/5/10/chartex" xmlns:cx5="http://schemas.microsoft.com/office/drawing/2016/5/11/chartex" xmlns:cx6="http://schemas.microsoft.com/office/drawing/2016/5/12/chartex" xmlns:cx7="http://schemas.microsoft.com/office/drawing/2016/5/13/chartex" xmlns:cx8="http://schemas.microsoft.com/office/drawing/2016/5/14/chartex" xmlns:mc="http://schemas.openxmlformats.org/markup-compatibility/2006" xmlns:aink="http://schemas.microsoft.com/office/drawing/2016/ink" xmlns:am3d="http://schemas.microsoft.com/office/drawing/2017/model3d" xmlns:o="urn:schemas-microsoft-com:office:office" xmlns:oel="http://schemas.microsoft.com/office/2019/extlst" xmlns:r="http://schemas.openxmlformats.org/officeDocument/2006/relationships" xmlns:m="http://schemas.openxmlformats.org/officeDocument/2006/math" xmlns:v="urn:schemas-microsoft-com:vml" xmlns:wp14="http://schemas.microsoft.com/office/word/2010/wordprocessingDrawing" xmlns:wp="http://schemas.openxmlformats.org/drawingml/2006/wordprocessingDrawing" xmlns:w10="urn:schemas-microsoft-com:office:word" xmlns:w="http://schemas.openxmlformats.org/wordprocessingml/2006/main" xmlns:w14="http://schemas.microsoft.com/office/word/2010/wordml" xmlns:w15="http://schemas.microsoft.com/office/word/2012/wordml" xmlns:w16cex="http://schemas.microsoft.com/office/word/2018/wordml/cex" xmlns:w16cid="http://schemas.microsoft.com/office/word/2016/wordml/cid" xmlns:w16="http://schemas.microsoft.com/office/word/2018/wordml" xmlns:w16sdtdh="http://schemas.microsoft.com/office/word/2020/wordml/sdtdatahash" xmlns:w16se="http://schemas.microsoft.com/office/word/2015/wordml/symex" xmlns:wpg="http://schemas.microsoft.com/office/word/2010/wordprocessingGroup" xmlns:wpi="http://schemas.microsoft.com/office/word/2010/wordprocessingInk" xmlns:wne="http://schemas.microsoft.com/office/word/2006/wordml" xmlns:wps="http://schemas.microsoft.com/office/word/2010/wordprocessingShape" mc:Ignorable="w14 w15 w16se w16cid w16 w16cex w16sdtdh wp14">
+<w:footnotes xmlns:wpc="http://schemas.microsoft.com/office/word/2010/wordprocessingCanvas" xmlns:cx="http://schemas.microsoft.com/office/drawing/2014/chartex" xmlns:cx1="http://schemas.microsoft.com/office/drawing/2015/9/8/chartex" xmlns:cx2="http://schemas.microsoft.com/office/drawing/2015/10/21/chartex" xmlns:cx3="http://schemas.microsoft.com/office/drawing/2016/5/9/chartex" xmlns:cx4="http://schemas.microsoft.com/office/drawing/2016/5/10/chartex" xmlns:cx5="http://schemas.microsoft.com/office/drawing/2016/5/11/chartex" xmlns:cx6="http://schemas.microsoft.com/office/drawing/2016/5/12/chartex" xmlns:cx7="http://schemas.microsoft.com/office/drawing/2016/5/13/chartex" xmlns:cx8="http://schemas.microsoft.com/office/drawing/2016/5/14/chartex" xmlns:mc="http://schemas.openxmlformats.org/markup-compatibility/2006" xmlns:aink="http://schemas.microsoft.com/office/drawing/2016/ink" xmlns:am3d="http://schemas.microsoft.com/office/drawing/2017/model3d" xmlns:o="urn:schemas-microsoft-com:office:office" xmlns:oel="http://schemas.microsoft.com/office/2019/extlst" xmlns:r="http://schemas.openxmlformats.org/officeDocument/2006/relationships" xmlns:m="http://schemas.openxmlformats.org/officeDocument/2006/math" xmlns:v="urn:schemas-microsoft-com:vml" xmlns:wp14="http://schemas.microsoft.com/office/word/2010/wordprocessingDrawing" xmlns:wp="http://schemas.openxmlformats.org/drawingml/2006/wordprocessingDrawing" xmlns:w10="urn:schemas-microsoft-com:office:word" xmlns:w="http://schemas.openxmlformats.org/wordprocessingml/2006/main" xmlns:w14="http://schemas.microsoft.com/office/word/2010/wordml" xmlns:w15="http://schemas.microsoft.com/office/word/2012/wordml" xmlns:w16cex="http://schemas.microsoft.com/office/word/2018/wordml/cex" xmlns:w16cid="http://schemas.microsoft.com/office/word/2016/wordml/cid" xmlns:w16="http://schemas.microsoft.com/office/word/2018/wordml" xmlns:w16du="http://schemas.microsoft.com/office/word/2023/wordml/word16du" xmlns:w16sdtdh="http://schemas.microsoft.com/office/word/2020/wordml/sdtdatahash" xmlns:w16sdtfl="http://schemas.microsoft.com/office/word/2024/wordml/sdtformatlock" xmlns:w16se="http://schemas.microsoft.com/office/word/2015/wordml/symex" xmlns:wpg="http://schemas.microsoft.com/office/word/2010/wordprocessingGroup" xmlns:wpi="http://schemas.microsoft.com/office/word/2010/wordprocessingInk" xmlns:wne="http://schemas.microsoft.com/office/word/2006/wordml" xmlns:wps="http://schemas.microsoft.com/office/word/2010/wordprocessingShape" mc:Ignorable="w14 w15 w16se w16cid w16 w16cex w16sdtdh w16sdtfl w16du wp14">
   <w:footnote w:type="separator" w:id="-1">
     <w:p>
       <w:r>
@@ -722,7 +755,7 @@
 </file>
 
 <file path=word/numbering.xml><?xml version="1.0" encoding="utf-8"?>
-<w:numbering xmlns:wpc="http://schemas.microsoft.com/office/word/2010/wordprocessingCanvas" xmlns:cx="http://schemas.microsoft.com/office/drawing/2014/chartex" xmlns:cx1="http://schemas.microsoft.com/office/drawing/2015/9/8/chartex" xmlns:cx2="http://schemas.microsoft.com/office/drawing/2015/10/21/chartex" xmlns:cx3="http://schemas.microsoft.com/office/drawing/2016/5/9/chartex" xmlns:cx4="http://schemas.microsoft.com/office/drawing/2016/5/10/chartex" xmlns:cx5="http://schemas.microsoft.com/office/drawing/2016/5/11/chartex" xmlns:cx6="http://schemas.microsoft.com/office/drawing/2016/5/12/chartex" xmlns:cx7="http://schemas.microsoft.com/office/drawing/2016/5/13/chartex" xmlns:cx8="http://schemas.microsoft.com/office/drawing/2016/5/14/chartex" xmlns:mc="http://schemas.openxmlformats.org/markup-compatibility/2006" xmlns:aink="http://schemas.microsoft.com/office/drawing/2016/ink" xmlns:am3d="http://schemas.microsoft.com/office/drawing/2017/model3d" xmlns:o="urn:schemas-microsoft-com:office:office" xmlns:oel="http://schemas.microsoft.com/office/2019/extlst" xmlns:r="http://schemas.openxmlformats.org/officeDocument/2006/relationships" xmlns:m="http://schemas.openxmlformats.org/officeDocument/2006/math" xmlns:v="urn:schemas-microsoft-com:vml" xmlns:wp14="http://schemas.microsoft.com/office/word/2010/wordprocessingDrawing" xmlns:wp="http://schemas.openxmlformats.org/drawingml/2006/wordprocessingDrawing" xmlns:w10="urn:schemas-microsoft-com:office:word" xmlns:w="http://schemas.openxmlformats.org/wordprocessingml/2006/main" xmlns:w14="http://schemas.microsoft.com/office/word/2010/wordml" xmlns:w15="http://schemas.microsoft.com/office/word/2012/wordml" xmlns:w16cex="http://schemas.microsoft.com/office/word/2018/wordml/cex" xmlns:w16cid="http://schemas.microsoft.com/office/word/2016/wordml/cid" xmlns:w16="http://schemas.microsoft.com/office/word/2018/wordml" xmlns:w16sdtdh="http://schemas.microsoft.com/office/word/2020/wordml/sdtdatahash" xmlns:w16se="http://schemas.microsoft.com/office/word/2015/wordml/symex" xmlns:wpg="http://schemas.microsoft.com/office/word/2010/wordprocessingGroup" xmlns:wpi="http://schemas.microsoft.com/office/word/2010/wordprocessingInk" xmlns:wne="http://schemas.microsoft.com/office/word/2006/wordml" xmlns:wps="http://schemas.microsoft.com/office/word/2010/wordprocessingShape" mc:Ignorable="w14 w15 w16se w16cid w16 w16cex w16sdtdh wp14">
+<w:numbering xmlns:wpc="http://schemas.microsoft.com/office/word/2010/wordprocessingCanvas" xmlns:cx="http://schemas.microsoft.com/office/drawing/2014/chartex" xmlns:cx1="http://schemas.microsoft.com/office/drawing/2015/9/8/chartex" xmlns:cx2="http://schemas.microsoft.com/office/drawing/2015/10/21/chartex" xmlns:cx3="http://schemas.microsoft.com/office/drawing/2016/5/9/chartex" xmlns:cx4="http://schemas.microsoft.com/office/drawing/2016/5/10/chartex" xmlns:cx5="http://schemas.microsoft.com/office/drawing/2016/5/11/chartex" xmlns:cx6="http://schemas.microsoft.com/office/drawing/2016/5/12/chartex" xmlns:cx7="http://schemas.microsoft.com/office/drawing/2016/5/13/chartex" xmlns:cx8="http://schemas.microsoft.com/office/drawing/2016/5/14/chartex" xmlns:mc="http://schemas.openxmlformats.org/markup-compatibility/2006" xmlns:aink="http://schemas.microsoft.com/office/drawing/2016/ink" xmlns:am3d="http://schemas.microsoft.com/office/drawing/2017/model3d" xmlns:o="urn:schemas-microsoft-com:office:office" xmlns:oel="http://schemas.microsoft.com/office/2019/extlst" xmlns:r="http://schemas.openxmlformats.org/officeDocument/2006/relationships" xmlns:m="http://schemas.openxmlformats.org/officeDocument/2006/math" xmlns:v="urn:schemas-microsoft-com:vml" xmlns:wp14="http://schemas.microsoft.com/office/word/2010/wordprocessingDrawing" xmlns:wp="http://schemas.openxmlformats.org/drawingml/2006/wordprocessingDrawing" xmlns:w10="urn:schemas-microsoft-com:office:word" xmlns:w="http://schemas.openxmlformats.org/wordprocessingml/2006/main" xmlns:w14="http://schemas.microsoft.com/office/word/2010/wordml" xmlns:w15="http://schemas.microsoft.com/office/word/2012/wordml" xmlns:w16cex="http://schemas.microsoft.com/office/word/2018/wordml/cex" xmlns:w16cid="http://schemas.microsoft.com/office/word/2016/wordml/cid" xmlns:w16="http://schemas.microsoft.com/office/word/2018/wordml" xmlns:w16du="http://schemas.microsoft.com/office/word/2023/wordml/word16du" xmlns:w16sdtdh="http://schemas.microsoft.com/office/word/2020/wordml/sdtdatahash" xmlns:w16sdtfl="http://schemas.microsoft.com/office/word/2024/wordml/sdtformatlock" xmlns:w16se="http://schemas.microsoft.com/office/word/2015/wordml/symex" xmlns:wpg="http://schemas.microsoft.com/office/word/2010/wordprocessingGroup" xmlns:wpi="http://schemas.microsoft.com/office/word/2010/wordprocessingInk" xmlns:wne="http://schemas.microsoft.com/office/word/2006/wordml" xmlns:wps="http://schemas.microsoft.com/office/word/2010/wordprocessingShape" mc:Ignorable="w14 w15 w16se w16cid w16 w16cex w16sdtdh w16sdtfl w16du wp14">
   <w:abstractNum w:abstractNumId="0" w15:restartNumberingAfterBreak="0">
     <w:nsid w:val="101C41C1"/>
     <w:multiLevelType w:val="hybridMultilevel"/>
@@ -843,7 +876,7 @@
 </file>
 
 <file path=word/styles.xml><?xml version="1.0" encoding="utf-8"?>
-<w:styles xmlns:mc="http://schemas.openxmlformats.org/markup-compatibility/2006" xmlns:r="http://schemas.openxmlformats.org/officeDocument/2006/relationships" xmlns:w="http://schemas.openxmlformats.org/wordprocessingml/2006/main" xmlns:w14="http://schemas.microsoft.com/office/word/2010/wordml" xmlns:w15="http://schemas.microsoft.com/office/word/2012/wordml" xmlns:w16cex="http://schemas.microsoft.com/office/word/2018/wordml/cex" xmlns:w16cid="http://schemas.microsoft.com/office/word/2016/wordml/cid" xmlns:w16="http://schemas.microsoft.com/office/word/2018/wordml" xmlns:w16sdtdh="http://schemas.microsoft.com/office/word/2020/wordml/sdtdatahash" xmlns:w16se="http://schemas.microsoft.com/office/word/2015/wordml/symex" mc:Ignorable="w14 w15 w16se w16cid w16 w16cex w16sdtdh">
+<w:styles xmlns:mc="http://schemas.openxmlformats.org/markup-compatibility/2006" xmlns:r="http://schemas.openxmlformats.org/officeDocument/2006/relationships" xmlns:w="http://schemas.openxmlformats.org/wordprocessingml/2006/main" xmlns:w14="http://schemas.microsoft.com/office/word/2010/wordml" xmlns:w15="http://schemas.microsoft.com/office/word/2012/wordml" xmlns:w16cex="http://schemas.microsoft.com/office/word/2018/wordml/cex" xmlns:w16cid="http://schemas.microsoft.com/office/word/2016/wordml/cid" xmlns:w16="http://schemas.microsoft.com/office/word/2018/wordml" xmlns:w16du="http://schemas.microsoft.com/office/word/2023/wordml/word16du" xmlns:w16sdtdh="http://schemas.microsoft.com/office/word/2020/wordml/sdtdatahash" xmlns:w16sdtfl="http://schemas.microsoft.com/office/word/2024/wordml/sdtformatlock" xmlns:w16se="http://schemas.microsoft.com/office/word/2015/wordml/symex" mc:Ignorable="w14 w15 w16se w16cid w16 w16cex w16sdtdh w16sdtfl w16du">
   <w:docDefaults>
     <w:rPrDefault>
       <w:rPr>
@@ -1866,28 +1899,28 @@
 </file>
 
 <file path=customXml/item1.xml><?xml version="1.0" encoding="utf-8"?>
-<b:Sources xmlns:b="http://schemas.openxmlformats.org/officeDocument/2006/bibliography" xmlns="http://schemas.openxmlformats.org/officeDocument/2006/bibliography" SelectedStyle="/APASixthEditionOfficeOnline.xsl" StyleName="APA" Version="6"/>
-</file>
-
-<file path=customXml/item2.xml><?xml version="1.0" encoding="utf-8"?>
 <go:gDocsCustomXmlDataStorage xmlns:go="http://customooxmlschemas.google.com/" xmlns:r="http://schemas.openxmlformats.org/officeDocument/2006/relationships">
   <go:docsCustomData xmlns:go="http://customooxmlschemas.google.com/" roundtripDataSignature="AMtx7mge1g7Rp+86f12lCP2Ro2HGid8roA==">AMUW2mWHn+E7WS7kPXZiReHbbko8kjkzJUPaDx7Nv4KzQeHlqeFDmYBR0EHOczslKIMzne16FXCp94dEpjYENbzkNwX703MQsXn1vkFHaZiLxJEFlSBsXYM6qNQ8xd9t3jt50InLEDXwCpqAL0L2VIn1rn9jpzUdBMMABydKOHmAQAo4IZFbTrc0GOIfgZ1kGH+KW5sg3i8rbKXGqRuUPKYAs+XG+JPzug==</go:docsCustomData>
 </go:gDocsCustomXmlDataStorage>
 </file>
 
-<file path=customXml/itemProps1.xml><?xml version="1.0" encoding="utf-8"?>
-<ds:datastoreItem xmlns:ds="http://schemas.openxmlformats.org/officeDocument/2006/customXml" ds:itemID="{E8E232B9-1A23-964A-AD2D-383C2D10B008}">
-  <ds:schemaRefs>
-    <ds:schemaRef ds:uri="http://schemas.openxmlformats.org/officeDocument/2006/bibliography"/>
-  </ds:schemaRefs>
-</ds:datastoreItem>
+<file path=customXml/item2.xml><?xml version="1.0" encoding="utf-8"?>
+<b:Sources xmlns:b="http://schemas.openxmlformats.org/officeDocument/2006/bibliography" xmlns="http://schemas.openxmlformats.org/officeDocument/2006/bibliography" SelectedStyle="/APASixthEditionOfficeOnline.xsl" StyleName="APA" Version="6"/>
 </file>
 
-<file path=customXml/itemProps2.xml><?xml version="1.0" encoding="utf-8"?>
+<file path=customXml/itemProps1.xml><?xml version="1.0" encoding="utf-8"?>
 <ds:datastoreItem xmlns:ds="http://schemas.openxmlformats.org/officeDocument/2006/customXml" ds:itemID="{11111111-1234-1234-1234-123412341234}">
   <ds:schemaRefs>
     <ds:schemaRef ds:uri="http://customooxmlschemas.google.com/"/>
     <ds:schemaRef ds:uri="http://schemas.openxmlformats.org/officeDocument/2006/relationships"/>
   </ds:schemaRefs>
 </ds:datastoreItem>
+</file>
+
+<file path=customXml/itemProps2.xml><?xml version="1.0" encoding="utf-8"?>
+<ds:datastoreItem xmlns:ds="http://schemas.openxmlformats.org/officeDocument/2006/customXml" ds:itemID="{E8E232B9-1A23-964A-AD2D-383C2D10B008}">
+  <ds:schemaRefs>
+    <ds:schemaRef ds:uri="http://schemas.openxmlformats.org/officeDocument/2006/bibliography"/>
+  </ds:schemaRefs>
+</ds:datastoreItem>
 </file>